--- a/Exercise_13_7 UML.docx
+++ b/Exercise_13_7 UML.docx
@@ -442,10 +442,7 @@
               <w:t>#</w:t>
             </w:r>
             <w:r>
-              <w:t xml:space="preserve"> </w:t>
-            </w:r>
-            <w:r>
-              <w:t>side: double</w:t>
+              <w:t xml:space="preserve"> side: double</w:t>
             </w:r>
           </w:p>
         </w:tc>
@@ -760,18 +757,25 @@
             <w:pPr>
               <w:pStyle w:val="NoSpacing"/>
               <w:jc w:val="center"/>
+            </w:pPr>
+            <w:r>
+              <w:t>&lt;&lt;interface&gt;&gt;</w:t>
+            </w:r>
+          </w:p>
+          <w:p>
+            <w:pPr>
+              <w:pStyle w:val="NoSpacing"/>
+              <w:jc w:val="center"/>
               <w:rPr>
                 <w:i/>
               </w:rPr>
             </w:pPr>
-            <w:proofErr w:type="spellStart"/>
             <w:r>
               <w:rPr>
                 <w:i/>
               </w:rPr>
-              <w:t>howToColor</w:t>
-            </w:r>
-            <w:proofErr w:type="spellEnd"/>
+              <w:t>Colorable</w:t>
+            </w:r>
           </w:p>
         </w:tc>
       </w:tr>
@@ -785,24 +789,10 @@
             <w:pPr>
               <w:pStyle w:val="NoSpacing"/>
             </w:pPr>
-          </w:p>
-        </w:tc>
-      </w:tr>
-      <w:tr>
-        <w:tc>
-          <w:tcPr>
-            <w:tcW w:w="10790" w:type="dxa"/>
-            <w:shd w:val="clear" w:color="auto" w:fill="E2EFD9" w:themeFill="accent6" w:themeFillTint="33"/>
-          </w:tcPr>
-          <w:p>
-            <w:pPr>
-              <w:pStyle w:val="NoSpacing"/>
-            </w:pPr>
-            <w:r>
-              <w:t xml:space="preserve">+ </w:t>
-            </w:r>
-            <w:proofErr w:type="spellStart"/>
-            <w:proofErr w:type="gramStart"/>
+            <w:r>
+              <w:t xml:space="preserve">+ </w:t>
+            </w:r>
+            <w:proofErr w:type="spellStart"/>
             <w:r>
               <w:rPr>
                 <w:i/>
@@ -814,15 +804,10 @@
               <w:rPr>
                 <w:i/>
               </w:rPr>
-              <w:t>(</w:t>
-            </w:r>
-            <w:proofErr w:type="gramEnd"/>
-            <w:r>
-              <w:rPr>
-                <w:i/>
-              </w:rPr>
-              <w:t>): String</w:t>
-            </w:r>
+              <w:t>(): void</w:t>
+            </w:r>
+            <w:bookmarkStart w:id="0" w:name="_GoBack"/>
+            <w:bookmarkEnd w:id="0"/>
           </w:p>
         </w:tc>
       </w:tr>
@@ -836,8 +821,6 @@
       <w:pPr>
         <w:pStyle w:val="NoSpacing"/>
       </w:pPr>
-      <w:bookmarkStart w:id="0" w:name="_GoBack"/>
-      <w:bookmarkEnd w:id="0"/>
     </w:p>
     <w:sectPr>
       <w:pgSz w:w="12240" w:h="15840"/>
